--- a/Migracion.2a. datos Hominis.docx
+++ b/Migracion.2a. datos Hominis.docx
@@ -70,6 +70,22 @@
       </w:r>
     </w:p>
     <w:bookmarkEnd w:id="0"/>
+    <w:p>
+      <w:pPr>
+        <w:pStyle w:val="BodyText"/>
+      </w:pPr>
+      <w:r>
+        <w:t xml:space="preserve">Identificación de entidades de datos de negocio relacionadas al módulo de gestión de capital del SUI, Hominis.</w:t>
+      </w:r>
+    </w:p>
+    <w:p>
+      <w:pPr>
+        <w:pStyle w:val="BodyText"/>
+      </w:pPr>
+      <w:r>
+        <w:t xml:space="preserve">Estas entidades de datos de negocio son los que llamamos los tipos de datos internos del SUI.</w:t>
+      </w:r>
+    </w:p>
     <w:bookmarkStart w:id="24" w:name="catálogo-de-elementos"/>
     <w:p>
       <w:pPr>
@@ -82,7 +98,7 @@
     <w:tbl>
       <w:tblPr>
         <w:tblStyle w:val="Table"/>
-        <w:tblW w:type="auto" w:w="0"/>
+        <w:tblW w:type="pct" w:w="5000"/>
         <w:tblLook w:firstRow="1" w:lastRow="0" w:firstColumn="0" w:lastColumn="0" w:noHBand="0" w:noVBand="0" w:val="0020"/>
       </w:tblPr>
       <w:tblGrid>
@@ -178,7 +194,11 @@
           <w:p>
             <w:pPr>
               <w:pStyle w:val="Compact"/>
-            </w:pPr>
+              <w:jc w:val="left"/>
+            </w:pPr>
+            <w:r>
+              <w:t xml:space="preserve">Módulo del SUI. Gestión de capital humano, funcionarios y cargos de representación y libre remoción de la PGN.</w:t>
+            </w:r>
           </w:p>
         </w:tc>
         <w:tc>

--- a/Migracion.2a. datos Hominis.docx
+++ b/Migracion.2a. datos Hominis.docx
@@ -20,7 +20,7 @@
       <w:r>
         <w:drawing>
           <wp:inline>
-            <wp:extent cx="5943600" cy="8337455"/>
+            <wp:extent cx="4864608" cy="6823886"/>
             <wp:effectExtent b="0" l="0" r="0" t="0"/>
             <wp:docPr descr="Figure 1: Diagram: Migracion.2a. datos Hominis" title="" id="21" name="Picture"/>
             <a:graphic>
@@ -41,7 +41,7 @@
                   <pic:spPr bwMode="auto">
                     <a:xfrm>
                       <a:off x="0" y="0"/>
-                      <a:ext cx="5943600" cy="8337455"/>
+                      <a:ext cx="4864608" cy="6823886"/>
                     </a:xfrm>
                     <a:prstGeom prst="rect">
                       <a:avLst/>
@@ -83,7 +83,7 @@
         <w:pStyle w:val="BodyText"/>
       </w:pPr>
       <w:r>
-        <w:t xml:space="preserve">Estas entidades de datos de negocio son los que llamamos los tipos de datos internos del SUI.</w:t>
+        <w:t xml:space="preserve">Estas entidades de datos de negocio son los que llamamos los tipos de datos internos del SUI y deben ser consideradas para la creación de las API de manejo del ciclo de vida de los datos de este módulo.</w:t>
       </w:r>
     </w:p>
     <w:bookmarkStart w:id="24" w:name="catálogo-de-elementos"/>
